--- a/00_ΠΤΥΧΙΑΚΉ.docx
+++ b/00_ΠΤΥΧΙΑΚΉ.docx
@@ -17,7 +17,7 @@
             <wp:docPr id="5" name="Picture 7">
               <a:extLst xmlns:a="http://schemas.openxmlformats.org/drawingml/2006/main">
                 <a:ext uri="{FF2B5EF4-FFF2-40B4-BE49-F238E27FC236}">
-                  <a16:creationId xmlns:a16="http://schemas.microsoft.com/office/drawing/2014/main" xmlns:w16se="http://schemas.microsoft.com/office/word/2015/wordml/symex" xmlns:w16="http://schemas.microsoft.com/office/word/2018/wordml" xmlns:w16cid="http://schemas.microsoft.com/office/word/2016/wordml/cid" xmlns:w16cex="http://schemas.microsoft.com/office/word/2018/wordml/cex" xmlns:w15="http://schemas.microsoft.com/office/word/2012/wordml" xmlns:w="http://schemas.openxmlformats.org/wordprocessingml/2006/main" xmlns:w10="urn:schemas-microsoft-com:office:word" xmlns:v="urn:schemas-microsoft-com:vml" xmlns:o="urn:schemas-microsoft-com:office:office" xmlns:am3d="http://schemas.microsoft.com/office/drawing/2017/model3d" xmlns:aink="http://schemas.microsoft.com/office/drawing/2016/ink" xmlns:cx8="http://schemas.microsoft.com/office/drawing/2016/5/14/chartex" xmlns:cx7="http://schemas.microsoft.com/office/drawing/2016/5/13/chartex" xmlns:cx6="http://schemas.microsoft.com/office/drawing/2016/5/12/chartex" xmlns:cx5="http://schemas.microsoft.com/office/drawing/2016/5/11/chartex" xmlns:cx4="http://schemas.microsoft.com/office/drawing/2016/5/10/chartex" xmlns:cx3="http://schemas.microsoft.com/office/drawing/2016/5/9/chartex" xmlns:cx2="http://schemas.microsoft.com/office/drawing/2015/10/21/chartex" xmlns:cx1="http://schemas.microsoft.com/office/drawing/2015/9/8/chartex" xmlns:cx="http://schemas.microsoft.com/office/drawing/2014/chartex" xmlns="" id="{F3BCCE21-5F4A-4C10-B50F-193F047A4144}"/>
+                  <a16:creationId xmlns="" xmlns:cx="http://schemas.microsoft.com/office/drawing/2014/chartex" xmlns:cx1="http://schemas.microsoft.com/office/drawing/2015/9/8/chartex" xmlns:cx2="http://schemas.microsoft.com/office/drawing/2015/10/21/chartex" xmlns:cx3="http://schemas.microsoft.com/office/drawing/2016/5/9/chartex" xmlns:cx4="http://schemas.microsoft.com/office/drawing/2016/5/10/chartex" xmlns:cx5="http://schemas.microsoft.com/office/drawing/2016/5/11/chartex" xmlns:cx6="http://schemas.microsoft.com/office/drawing/2016/5/12/chartex" xmlns:cx7="http://schemas.microsoft.com/office/drawing/2016/5/13/chartex" xmlns:cx8="http://schemas.microsoft.com/office/drawing/2016/5/14/chartex" xmlns:aink="http://schemas.microsoft.com/office/drawing/2016/ink" xmlns:am3d="http://schemas.microsoft.com/office/drawing/2017/model3d" xmlns:o="urn:schemas-microsoft-com:office:office" xmlns:v="urn:schemas-microsoft-com:vml" xmlns:w10="urn:schemas-microsoft-com:office:word" xmlns:w="http://schemas.openxmlformats.org/wordprocessingml/2006/main" xmlns:w15="http://schemas.microsoft.com/office/word/2012/wordml" xmlns:w16cex="http://schemas.microsoft.com/office/word/2018/wordml/cex" xmlns:w16cid="http://schemas.microsoft.com/office/word/2016/wordml/cid" xmlns:w16="http://schemas.microsoft.com/office/word/2018/wordml" xmlns:w16se="http://schemas.microsoft.com/office/word/2015/wordml/symex" xmlns:a16="http://schemas.microsoft.com/office/drawing/2014/main" id="{F3BCCE21-5F4A-4C10-B50F-193F047A4144}"/>
                 </a:ext>
               </a:extLst>
             </wp:docPr>
@@ -31,7 +31,7 @@
                     <pic:cNvPr id="8" name="Picture 7">
                       <a:extLst>
                         <a:ext uri="{FF2B5EF4-FFF2-40B4-BE49-F238E27FC236}">
-                          <a16:creationId xmlns:a16="http://schemas.microsoft.com/office/drawing/2014/main" xmlns:w16se="http://schemas.microsoft.com/office/word/2015/wordml/symex" xmlns:w16="http://schemas.microsoft.com/office/word/2018/wordml" xmlns:w16cid="http://schemas.microsoft.com/office/word/2016/wordml/cid" xmlns:w16cex="http://schemas.microsoft.com/office/word/2018/wordml/cex" xmlns:w15="http://schemas.microsoft.com/office/word/2012/wordml" xmlns:w="http://schemas.openxmlformats.org/wordprocessingml/2006/main" xmlns:w10="urn:schemas-microsoft-com:office:word" xmlns:v="urn:schemas-microsoft-com:vml" xmlns:o="urn:schemas-microsoft-com:office:office" xmlns:am3d="http://schemas.microsoft.com/office/drawing/2017/model3d" xmlns:aink="http://schemas.microsoft.com/office/drawing/2016/ink" xmlns:cx8="http://schemas.microsoft.com/office/drawing/2016/5/14/chartex" xmlns:cx7="http://schemas.microsoft.com/office/drawing/2016/5/13/chartex" xmlns:cx6="http://schemas.microsoft.com/office/drawing/2016/5/12/chartex" xmlns:cx5="http://schemas.microsoft.com/office/drawing/2016/5/11/chartex" xmlns:cx4="http://schemas.microsoft.com/office/drawing/2016/5/10/chartex" xmlns:cx3="http://schemas.microsoft.com/office/drawing/2016/5/9/chartex" xmlns:cx2="http://schemas.microsoft.com/office/drawing/2015/10/21/chartex" xmlns:cx1="http://schemas.microsoft.com/office/drawing/2015/9/8/chartex" xmlns:cx="http://schemas.microsoft.com/office/drawing/2014/chartex" xmlns="" id="{F3BCCE21-5F4A-4C10-B50F-193F047A4144}"/>
+                          <a16:creationId xmlns="" xmlns:cx="http://schemas.microsoft.com/office/drawing/2014/chartex" xmlns:cx1="http://schemas.microsoft.com/office/drawing/2015/9/8/chartex" xmlns:cx2="http://schemas.microsoft.com/office/drawing/2015/10/21/chartex" xmlns:cx3="http://schemas.microsoft.com/office/drawing/2016/5/9/chartex" xmlns:cx4="http://schemas.microsoft.com/office/drawing/2016/5/10/chartex" xmlns:cx5="http://schemas.microsoft.com/office/drawing/2016/5/11/chartex" xmlns:cx6="http://schemas.microsoft.com/office/drawing/2016/5/12/chartex" xmlns:cx7="http://schemas.microsoft.com/office/drawing/2016/5/13/chartex" xmlns:cx8="http://schemas.microsoft.com/office/drawing/2016/5/14/chartex" xmlns:aink="http://schemas.microsoft.com/office/drawing/2016/ink" xmlns:am3d="http://schemas.microsoft.com/office/drawing/2017/model3d" xmlns:o="urn:schemas-microsoft-com:office:office" xmlns:v="urn:schemas-microsoft-com:vml" xmlns:w10="urn:schemas-microsoft-com:office:word" xmlns:w="http://schemas.openxmlformats.org/wordprocessingml/2006/main" xmlns:w15="http://schemas.microsoft.com/office/word/2012/wordml" xmlns:w16cex="http://schemas.microsoft.com/office/word/2018/wordml/cex" xmlns:w16cid="http://schemas.microsoft.com/office/word/2016/wordml/cid" xmlns:w16="http://schemas.microsoft.com/office/word/2018/wordml" xmlns:w16se="http://schemas.microsoft.com/office/word/2015/wordml/symex" xmlns:a16="http://schemas.microsoft.com/office/drawing/2014/main" id="{F3BCCE21-5F4A-4C10-B50F-193F047A4144}"/>
                         </a:ext>
                       </a:extLst>
                     </pic:cNvPr>
@@ -90,6 +90,48 @@
         <w:rPr>
           <w:sz w:val="40"/>
           <w:szCs w:val="40"/>
+          <w:lang w:val="en-US"/>
+        </w:rPr>
+      </w:pPr>
+    </w:p>
+    <w:p>
+      <w:pPr>
+        <w:jc w:val="center"/>
+        <w:rPr>
+          <w:sz w:val="40"/>
+          <w:szCs w:val="40"/>
+          <w:lang w:val="en-US"/>
+        </w:rPr>
+      </w:pPr>
+    </w:p>
+    <w:p>
+      <w:pPr>
+        <w:jc w:val="center"/>
+        <w:rPr>
+          <w:sz w:val="40"/>
+          <w:szCs w:val="40"/>
+          <w:lang w:val="en-US"/>
+        </w:rPr>
+      </w:pPr>
+    </w:p>
+    <w:p>
+      <w:pPr>
+        <w:jc w:val="center"/>
+        <w:rPr>
+          <w:sz w:val="40"/>
+          <w:szCs w:val="40"/>
+          <w:lang w:val="en-US"/>
+        </w:rPr>
+      </w:pPr>
+      <w:bookmarkStart w:id="0" w:name="_GoBack"/>
+      <w:bookmarkEnd w:id="0"/>
+    </w:p>
+    <w:p>
+      <w:pPr>
+        <w:jc w:val="center"/>
+        <w:rPr>
+          <w:sz w:val="40"/>
+          <w:szCs w:val="40"/>
         </w:rPr>
       </w:pPr>
       <w:r>
@@ -227,6 +269,7 @@
               <w:rPr>
                 <w:noProof/>
               </w:rPr>
+              <w:lastRenderedPageBreak/>
               <w:drawing>
                 <wp:inline distT="0" distB="0" distL="0" distR="0" wp14:anchorId="22BD7AA9" wp14:editId="5A176409">
                   <wp:extent cx="3177979" cy="2224585"/>
@@ -871,7 +914,7 @@
           <w:lang w:eastAsia="en-US"/>
         </w:rPr>
       </w:pPr>
-      <w:bookmarkStart w:id="0" w:name="_Toc42166302"/>
+      <w:bookmarkStart w:id="1" w:name="_Toc42166302"/>
       <w:r>
         <w:lastRenderedPageBreak/>
         <w:br w:type="page"/>
@@ -885,13 +928,13 @@
           <w:numId w:val="0"/>
         </w:numPr>
       </w:pPr>
-      <w:bookmarkStart w:id="1" w:name="_Toc122865198"/>
+      <w:bookmarkStart w:id="2" w:name="_Toc122865198"/>
       <w:r>
         <w:lastRenderedPageBreak/>
         <w:t>Πρόλογος</w:t>
       </w:r>
-      <w:bookmarkEnd w:id="0"/>
       <w:bookmarkEnd w:id="1"/>
+      <w:bookmarkEnd w:id="2"/>
     </w:p>
     <w:p>
       <w:r>
@@ -970,14 +1013,14 @@
           <w:numId w:val="0"/>
         </w:numPr>
       </w:pPr>
-      <w:bookmarkStart w:id="2" w:name="_Toc42166303"/>
-      <w:bookmarkStart w:id="3" w:name="_Toc122865199"/>
+      <w:bookmarkStart w:id="3" w:name="_Toc42166303"/>
+      <w:bookmarkStart w:id="4" w:name="_Toc122865199"/>
       <w:r>
         <w:lastRenderedPageBreak/>
         <w:t>Περίληψη</w:t>
       </w:r>
-      <w:bookmarkEnd w:id="2"/>
       <w:bookmarkEnd w:id="3"/>
+      <w:bookmarkEnd w:id="4"/>
     </w:p>
     <w:p>
       <w:r>
@@ -1156,13 +1199,13 @@
           <w:numId w:val="0"/>
         </w:numPr>
       </w:pPr>
-      <w:bookmarkStart w:id="4" w:name="_Toc42166304"/>
-      <w:bookmarkStart w:id="5" w:name="_Toc122865200"/>
+      <w:bookmarkStart w:id="5" w:name="_Toc42166304"/>
+      <w:bookmarkStart w:id="6" w:name="_Toc122865200"/>
       <w:r>
         <w:t>Abstract</w:t>
       </w:r>
-      <w:bookmarkEnd w:id="4"/>
       <w:bookmarkEnd w:id="5"/>
+      <w:bookmarkEnd w:id="6"/>
     </w:p>
     <w:p>
       <w:r>
@@ -1218,12 +1261,12 @@
           <w:numId w:val="0"/>
         </w:numPr>
       </w:pPr>
-      <w:bookmarkStart w:id="6" w:name="_Toc122865201"/>
+      <w:bookmarkStart w:id="7" w:name="_Toc122865201"/>
       <w:r>
         <w:lastRenderedPageBreak/>
         <w:t>Ευχαριστίες</w:t>
       </w:r>
-      <w:bookmarkEnd w:id="6"/>
+      <w:bookmarkEnd w:id="7"/>
     </w:p>
     <w:p>
       <w:r>
@@ -1275,16 +1318,16 @@
           <w:numId w:val="0"/>
         </w:numPr>
       </w:pPr>
-      <w:bookmarkStart w:id="7" w:name="_Toc455680225"/>
-      <w:bookmarkStart w:id="8" w:name="_Toc42166305"/>
-      <w:bookmarkStart w:id="9" w:name="_Toc122865202"/>
+      <w:bookmarkStart w:id="8" w:name="_Toc455680225"/>
+      <w:bookmarkStart w:id="9" w:name="_Toc42166305"/>
+      <w:bookmarkStart w:id="10" w:name="_Toc122865202"/>
       <w:r>
         <w:lastRenderedPageBreak/>
         <w:t>Περιεχόμενα</w:t>
       </w:r>
-      <w:bookmarkEnd w:id="7"/>
       <w:bookmarkEnd w:id="8"/>
       <w:bookmarkEnd w:id="9"/>
+      <w:bookmarkEnd w:id="10"/>
     </w:p>
     <w:sdt>
       <w:sdtPr>
@@ -1332,110 +1375,63 @@
           <w:r>
             <w:fldChar w:fldCharType="separate"/>
           </w:r>
-          <w:bookmarkStart w:id="10" w:name="_GoBack"/>
-          <w:bookmarkEnd w:id="10"/>
-          <w:r>
-            <w:rPr>
-              <w:rStyle w:val="-"/>
-              <w:noProof/>
-            </w:rPr>
-            <w:fldChar w:fldCharType="begin"/>
-          </w:r>
-          <w:r>
-            <w:rPr>
-              <w:rStyle w:val="-"/>
-              <w:noProof/>
-            </w:rPr>
-            <w:instrText xml:space="preserve"> </w:instrText>
-          </w:r>
-          <w:r>
-            <w:rPr>
-              <w:noProof/>
-            </w:rPr>
-            <w:instrText>HYPERLINK \l "_Toc122865198"</w:instrText>
-          </w:r>
-          <w:r>
-            <w:rPr>
-              <w:rStyle w:val="-"/>
-              <w:noProof/>
-            </w:rPr>
-            <w:instrText xml:space="preserve"> </w:instrText>
-          </w:r>
-          <w:r>
-            <w:rPr>
-              <w:rStyle w:val="-"/>
-              <w:noProof/>
-            </w:rPr>
-          </w:r>
-          <w:r>
-            <w:rPr>
-              <w:rStyle w:val="-"/>
-              <w:noProof/>
-            </w:rPr>
-            <w:fldChar w:fldCharType="separate"/>
-          </w:r>
-          <w:r>
-            <w:rPr>
-              <w:rStyle w:val="-"/>
-              <w:noProof/>
-            </w:rPr>
-            <w:t>Πρόλογος</w:t>
-          </w:r>
-          <w:r>
-            <w:rPr>
-              <w:noProof/>
-              <w:webHidden/>
-            </w:rPr>
-            <w:tab/>
-          </w:r>
-          <w:r>
-            <w:rPr>
-              <w:noProof/>
-              <w:webHidden/>
-            </w:rPr>
-            <w:fldChar w:fldCharType="begin"/>
-          </w:r>
-          <w:r>
-            <w:rPr>
-              <w:noProof/>
-              <w:webHidden/>
-            </w:rPr>
-            <w:instrText xml:space="preserve"> PAGEREF _Toc122865198 \h </w:instrText>
-          </w:r>
-          <w:r>
-            <w:rPr>
-              <w:noProof/>
-              <w:webHidden/>
-            </w:rPr>
-          </w:r>
-          <w:r>
-            <w:rPr>
-              <w:noProof/>
-              <w:webHidden/>
-            </w:rPr>
-            <w:fldChar w:fldCharType="separate"/>
-          </w:r>
-          <w:r>
-            <w:rPr>
-              <w:noProof/>
-              <w:webHidden/>
-            </w:rPr>
-            <w:t>v</w:t>
-          </w:r>
-          <w:r>
-            <w:rPr>
-              <w:noProof/>
-              <w:webHidden/>
-            </w:rPr>
-            <w:fldChar w:fldCharType="end"/>
-          </w:r>
-          <w:r>
-            <w:rPr>
-              <w:rStyle w:val="-"/>
-              <w:noProof/>
-            </w:rPr>
-            <w:fldChar w:fldCharType="end"/>
-          </w:r>
+          <w:hyperlink w:anchor="_Toc122865198" w:history="1">
+            <w:r>
+              <w:rPr>
+                <w:rStyle w:val="-"/>
+                <w:noProof/>
+              </w:rPr>
+              <w:t>Πρόλογος</w:t>
+            </w:r>
+            <w:r>
+              <w:rPr>
+                <w:noProof/>
+                <w:webHidden/>
+              </w:rPr>
+              <w:tab/>
+            </w:r>
+            <w:r>
+              <w:rPr>
+                <w:noProof/>
+                <w:webHidden/>
+              </w:rPr>
+              <w:fldChar w:fldCharType="begin"/>
+            </w:r>
+            <w:r>
+              <w:rPr>
+                <w:noProof/>
+                <w:webHidden/>
+              </w:rPr>
+              <w:instrText xml:space="preserve"> PAGEREF _Toc122865198 \h </w:instrText>
+            </w:r>
+            <w:r>
+              <w:rPr>
+                <w:noProof/>
+                <w:webHidden/>
+              </w:rPr>
+            </w:r>
+            <w:r>
+              <w:rPr>
+                <w:noProof/>
+                <w:webHidden/>
+              </w:rPr>
+              <w:fldChar w:fldCharType="separate"/>
+            </w:r>
+            <w:r>
+              <w:rPr>
+                <w:noProof/>
+                <w:webHidden/>
+              </w:rPr>
+              <w:t>v</w:t>
+            </w:r>
+            <w:r>
+              <w:rPr>
+                <w:noProof/>
+                <w:webHidden/>
+              </w:rPr>
+              <w:fldChar w:fldCharType="end"/>
+            </w:r>
+          </w:hyperlink>
         </w:p>
         <w:p>
           <w:pPr>
@@ -9119,15 +9115,15 @@
       </w:pPr>
       <w:bookmarkStart w:id="11" w:name="_Toc455674549"/>
       <w:bookmarkStart w:id="12" w:name="_Toc455680226"/>
-      <w:bookmarkStart w:id="13" w:name="_Toc42166306"/>
-      <w:bookmarkStart w:id="14" w:name="_Toc122865203"/>
+      <w:bookmarkStart w:id="13" w:name="_Toc122865203"/>
+      <w:bookmarkStart w:id="14" w:name="_Toc42166306"/>
       <w:r>
         <w:lastRenderedPageBreak/>
         <w:t>Κατάλογος Σχημάτων</w:t>
       </w:r>
       <w:bookmarkEnd w:id="11"/>
       <w:bookmarkEnd w:id="12"/>
-      <w:bookmarkEnd w:id="14"/>
+      <w:bookmarkEnd w:id="13"/>
     </w:p>
     <w:p>
       <w:pPr>
@@ -9191,6 +9187,11 @@
           <w:noProof/>
         </w:rPr>
         <w:instrText xml:space="preserve"> PAGEREF _Toc104132673 \h </w:instrText>
+      </w:r>
+      <w:r>
+        <w:rPr>
+          <w:noProof/>
+        </w:rPr>
       </w:r>
       <w:r>
         <w:rPr>
@@ -9259,7 +9260,7 @@
       <w:r>
         <w:t>Πινάκων</w:t>
       </w:r>
-      <w:bookmarkEnd w:id="13"/>
+      <w:bookmarkEnd w:id="14"/>
       <w:bookmarkEnd w:id="15"/>
     </w:p>
     <w:p>
@@ -9307,6 +9308,11 @@
           <w:noProof/>
         </w:rPr>
         <w:instrText xml:space="preserve"> PAGEREF _Toc47087410 \h </w:instrText>
+      </w:r>
+      <w:r>
+        <w:rPr>
+          <w:noProof/>
+        </w:rPr>
       </w:r>
       <w:r>
         <w:rPr>
@@ -12951,18 +12957,18 @@
       <w:pPr>
         <w:pStyle w:val="20"/>
       </w:pPr>
-      <w:bookmarkStart w:id="150" w:name="_Toc409677536"/>
-      <w:bookmarkStart w:id="151" w:name="_Toc574003910"/>
-      <w:bookmarkStart w:id="152" w:name="_Toc245573289"/>
-      <w:bookmarkStart w:id="153" w:name="_Toc2131105413"/>
-      <w:bookmarkStart w:id="154" w:name="_Toc1852737231"/>
-      <w:bookmarkStart w:id="155" w:name="_Toc1105624601"/>
-      <w:bookmarkStart w:id="156" w:name="_Toc1193898505"/>
-      <w:bookmarkStart w:id="157" w:name="_Toc122865222"/>
+      <w:bookmarkStart w:id="150" w:name="_Toc122865222"/>
+      <w:bookmarkStart w:id="151" w:name="_Toc409677536"/>
+      <w:bookmarkStart w:id="152" w:name="_Toc574003910"/>
+      <w:bookmarkStart w:id="153" w:name="_Toc245573289"/>
+      <w:bookmarkStart w:id="154" w:name="_Toc2131105413"/>
+      <w:bookmarkStart w:id="155" w:name="_Toc1852737231"/>
+      <w:bookmarkStart w:id="156" w:name="_Toc1105624601"/>
+      <w:bookmarkStart w:id="157" w:name="_Toc1193898505"/>
       <w:r>
         <w:t>Επαυξημένη/Εικονική πραγματικότητα στην καθημερινή μας ζωή</w:t>
       </w:r>
-      <w:bookmarkEnd w:id="157"/>
+      <w:bookmarkEnd w:id="150"/>
     </w:p>
     <w:p>
       <w:pPr>
@@ -12976,13 +12982,13 @@
       <w:bookmarkStart w:id="163" w:name="_Toc1594679249"/>
       <w:bookmarkStart w:id="164" w:name="_Toc1319786241"/>
       <w:bookmarkStart w:id="165" w:name="_Toc122865223"/>
-      <w:bookmarkEnd w:id="150"/>
       <w:bookmarkEnd w:id="151"/>
       <w:bookmarkEnd w:id="152"/>
       <w:bookmarkEnd w:id="153"/>
       <w:bookmarkEnd w:id="154"/>
       <w:bookmarkEnd w:id="155"/>
       <w:bookmarkEnd w:id="156"/>
+      <w:bookmarkEnd w:id="157"/>
       <w:r>
         <w:t>Η κατάσταση της εκτεταμένης πραγματικότητας (AR, VR, MX)</w:t>
       </w:r>
@@ -19605,8 +19611,8 @@
           <w:rFonts w:eastAsia="Times New Roman"/>
         </w:rPr>
       </w:pPr>
-      <w:bookmarkStart w:id="260" w:name="_Toc1061433230"/>
-      <w:bookmarkStart w:id="261" w:name="_Toc122865238"/>
+      <w:bookmarkStart w:id="260" w:name="_Toc122865238"/>
+      <w:bookmarkStart w:id="261" w:name="_Toc1061433230"/>
       <w:r>
         <w:rPr>
           <w:rFonts w:eastAsia="Times New Roman"/>
@@ -19665,7 +19671,7 @@
         </w:rPr>
         <w:t>Manager</w:t>
       </w:r>
-      <w:bookmarkEnd w:id="261"/>
+      <w:bookmarkEnd w:id="260"/>
     </w:p>
     <w:p>
       <w:pPr>
@@ -21167,7 +21173,7 @@
         </w:rPr>
         <w:t xml:space="preserve"> Unity Project σε apk</w:t>
       </w:r>
-      <w:bookmarkEnd w:id="260"/>
+      <w:bookmarkEnd w:id="261"/>
       <w:bookmarkEnd w:id="262"/>
     </w:p>
     <w:p>
@@ -43900,21 +43906,41 @@
         </w:rPr>
         <w:t xml:space="preserve">2015. [Online]. Available: </w:t>
       </w:r>
-      <w:hyperlink r:id="rId92">
-        <w:r>
-          <w:rPr>
-            <w:rStyle w:val="-"/>
-            <w:noProof/>
-            <w:color w:val="auto"/>
-            <w:u w:val="none"/>
-            <w:lang w:val="en-US"/>
-          </w:rPr>
-          <w:t>https://edtech.gr/what_is_ar/</w:t>
-        </w:r>
-      </w:hyperlink>
-      <w:r>
-        <w:rPr>
+      <w:r>
+        <w:fldChar w:fldCharType="begin"/>
+      </w:r>
+      <w:r>
+        <w:rPr>
+          <w:lang w:val="en-US"/>
+        </w:rPr>
+        <w:instrText xml:space="preserve"> HYPERLINK "https://edtech.gr/what_is_ar/" \h </w:instrText>
+      </w:r>
+      <w:r>
+        <w:fldChar w:fldCharType="separate"/>
+      </w:r>
+      <w:r>
+        <w:rPr>
+          <w:rStyle w:val="-"/>
           <w:noProof/>
+          <w:color w:val="auto"/>
+          <w:u w:val="none"/>
+          <w:lang w:val="en-US"/>
+        </w:rPr>
+        <w:t>https://edtech.gr/what_is_ar/</w:t>
+      </w:r>
+      <w:r>
+        <w:rPr>
+          <w:rStyle w:val="-"/>
+          <w:noProof/>
+          <w:color w:val="auto"/>
+          <w:u w:val="none"/>
+          <w:lang w:val="en-US"/>
+        </w:rPr>
+        <w:fldChar w:fldCharType="end"/>
+      </w:r>
+      <w:r>
+        <w:rPr>
+          <w:noProof/>
           <w:lang w:val="en-US"/>
         </w:rPr>
         <w:t>.</w:t>
@@ -43961,21 +43987,41 @@
         </w:rPr>
         <w:t xml:space="preserve">[2] PricewaterhouseCoopers, “The Evolution of Augmented Reality”, 2017 [Online]. Available: </w:t>
       </w:r>
-      <w:hyperlink r:id="rId93">
-        <w:r>
-          <w:rPr>
-            <w:rStyle w:val="-"/>
-            <w:noProof/>
-            <w:color w:val="auto"/>
-            <w:u w:val="none"/>
-            <w:lang w:val="en-US"/>
-          </w:rPr>
-          <w:t>https://www.pwc.be/en/news-publications/insights/2017/the-evolution-of-augmented-reality.html</w:t>
-        </w:r>
-      </w:hyperlink>
-      <w:r>
-        <w:rPr>
+      <w:r>
+        <w:fldChar w:fldCharType="begin"/>
+      </w:r>
+      <w:r>
+        <w:rPr>
+          <w:lang w:val="en-US"/>
+        </w:rPr>
+        <w:instrText xml:space="preserve"> HYPERLINK "https://www.pwc.be/en/news-publications/insights/2017/the-evolution-of-augmented-reality.html" \h </w:instrText>
+      </w:r>
+      <w:r>
+        <w:fldChar w:fldCharType="separate"/>
+      </w:r>
+      <w:r>
+        <w:rPr>
+          <w:rStyle w:val="-"/>
           <w:noProof/>
+          <w:color w:val="auto"/>
+          <w:u w:val="none"/>
+          <w:lang w:val="en-US"/>
+        </w:rPr>
+        <w:t>https://www.pwc.be/en/news-publications/insights/2017/the-evolution-of-augmented-reality.html</w:t>
+      </w:r>
+      <w:r>
+        <w:rPr>
+          <w:rStyle w:val="-"/>
+          <w:noProof/>
+          <w:color w:val="auto"/>
+          <w:u w:val="none"/>
+          <w:lang w:val="en-US"/>
+        </w:rPr>
+        <w:fldChar w:fldCharType="end"/>
+      </w:r>
+      <w:r>
+        <w:rPr>
+          <w:noProof/>
           <w:lang w:val="en-US"/>
         </w:rPr>
         <w:t xml:space="preserve">. </w:t>
@@ -44050,17 +44096,42 @@
         </w:rPr>
         <w:t xml:space="preserve">”, [Online]. Available: </w:t>
       </w:r>
-      <w:hyperlink r:id="rId94" w:history="1">
-        <w:r>
-          <w:rPr>
-            <w:rStyle w:val="-"/>
-            <w:color w:val="auto"/>
-            <w:u w:val="none"/>
-            <w:lang w:val="en-US"/>
-          </w:rPr>
-          <w:t>https://courses.reaktor.education/en/courses/emerging-technologies/extended-reality-vr-ar-mr/</w:t>
-        </w:r>
-      </w:hyperlink>
+      <w:r>
+        <w:fldChar w:fldCharType="begin"/>
+      </w:r>
+      <w:r>
+        <w:rPr>
+          <w:lang w:val="en-US"/>
+        </w:rPr>
+        <w:instrText xml:space="preserve"> HYPERLINK "https://courses.reaktor.education/en/courses/e</w:instrText>
+      </w:r>
+      <w:r>
+        <w:rPr>
+          <w:lang w:val="en-US"/>
+        </w:rPr>
+        <w:instrText xml:space="preserve">merging-technologies/extended-reality-vr-ar-mr/" </w:instrText>
+      </w:r>
+      <w:r>
+        <w:fldChar w:fldCharType="separate"/>
+      </w:r>
+      <w:r>
+        <w:rPr>
+          <w:rStyle w:val="-"/>
+          <w:color w:val="auto"/>
+          <w:u w:val="none"/>
+          <w:lang w:val="en-US"/>
+        </w:rPr>
+        <w:t>https://courses.reaktor.education/en/courses/emerging-technologies/extended-reality-vr-ar-mr/</w:t>
+      </w:r>
+      <w:r>
+        <w:rPr>
+          <w:rStyle w:val="-"/>
+          <w:color w:val="auto"/>
+          <w:u w:val="none"/>
+          <w:lang w:val="en-US"/>
+        </w:rPr>
+        <w:fldChar w:fldCharType="end"/>
+      </w:r>
       <w:r>
         <w:rPr>
           <w:noProof/>
@@ -44138,31 +44209,51 @@
         </w:rPr>
         <w:t xml:space="preserve">Available: </w:t>
       </w:r>
-      <w:hyperlink r:id="rId95">
-        <w:r>
-          <w:rPr>
-            <w:rStyle w:val="-"/>
-            <w:noProof/>
-            <w:color w:val="auto"/>
-            <w:u w:val="none"/>
-            <w:lang w:val="en-US"/>
-          </w:rPr>
-          <w:t>https://courses.reaktor.education/en/courses/emerging-technologies/extended-reality-vr-ar-mr/introduction-to-extended-reality-ar-vr-and-mr/</w:t>
-        </w:r>
-        <w:r>
-          <w:rPr>
-            <w:rStyle w:val="-"/>
-            <w:noProof/>
-            <w:color w:val="auto"/>
-            <w:u w:val="none"/>
-            <w:lang w:val="en-US"/>
-          </w:rPr>
-          <w:t>.</w:t>
-        </w:r>
-      </w:hyperlink>
-      <w:r>
-        <w:rPr>
+      <w:r>
+        <w:fldChar w:fldCharType="begin"/>
+      </w:r>
+      <w:r>
+        <w:rPr>
+          <w:lang w:val="en-US"/>
+        </w:rPr>
+        <w:instrText xml:space="preserve"> HYPERLINK "https://courses.reaktor.education/en/courses/emerging-technologies/extended-reality-vr-ar-mr/introduction-to-extended-reality-ar-vr-and-mr/" \h </w:instrText>
+      </w:r>
+      <w:r>
+        <w:fldChar w:fldCharType="separate"/>
+      </w:r>
+      <w:r>
+        <w:rPr>
+          <w:rStyle w:val="-"/>
           <w:noProof/>
+          <w:color w:val="auto"/>
+          <w:u w:val="none"/>
+          <w:lang w:val="en-US"/>
+        </w:rPr>
+        <w:t>https://courses.reaktor.education/en/courses/emerging-technologies/extended-reality-vr-ar-mr/introduction-to-extended-reality-ar-vr-and-mr/</w:t>
+      </w:r>
+      <w:r>
+        <w:rPr>
+          <w:rStyle w:val="-"/>
+          <w:noProof/>
+          <w:color w:val="auto"/>
+          <w:u w:val="none"/>
+          <w:lang w:val="en-US"/>
+        </w:rPr>
+        <w:t>.</w:t>
+      </w:r>
+      <w:r>
+        <w:rPr>
+          <w:rStyle w:val="-"/>
+          <w:noProof/>
+          <w:color w:val="auto"/>
+          <w:u w:val="none"/>
+          <w:lang w:val="en-US"/>
+        </w:rPr>
+        <w:fldChar w:fldCharType="end"/>
+      </w:r>
+      <w:r>
+        <w:rPr>
+          <w:noProof/>
           <w:lang w:val="en-US"/>
         </w:rPr>
         <w:t xml:space="preserve">  Last</w:t>
@@ -44244,28 +44335,54 @@
         </w:rPr>
         <w:t xml:space="preserve">Available: </w:t>
       </w:r>
-      <w:hyperlink r:id="rId96">
-        <w:r>
-          <w:rPr>
-            <w:rStyle w:val="-"/>
-            <w:noProof/>
-            <w:color w:val="auto"/>
-            <w:u w:val="none"/>
-            <w:lang w:val="en-US"/>
-          </w:rPr>
-          <w:t>https://culex.hr/xr-vr-ar-mr-whats-the-difference/?lang=en</w:t>
-        </w:r>
-        <w:r>
-          <w:rPr>
-            <w:rStyle w:val="-"/>
-            <w:noProof/>
-            <w:color w:val="auto"/>
-            <w:u w:val="none"/>
-            <w:lang w:val="en-US"/>
-          </w:rPr>
-          <w:t>.</w:t>
-        </w:r>
-      </w:hyperlink>
+      <w:r>
+        <w:fldChar w:fldCharType="begin"/>
+      </w:r>
+      <w:r>
+        <w:rPr>
+          <w:lang w:val="en-US"/>
+        </w:rPr>
+        <w:instrText xml:space="preserve"> HYPERL</w:instrText>
+      </w:r>
+      <w:r>
+        <w:rPr>
+          <w:lang w:val="en-US"/>
+        </w:rPr>
+        <w:instrText xml:space="preserve">INK "https://courses.reaktor.education/en/courses/emerging-technologies/extended-reality-vr-ar-mr/ar-vr-in-our-daily-life/" \h </w:instrText>
+      </w:r>
+      <w:r>
+        <w:fldChar w:fldCharType="separate"/>
+      </w:r>
+      <w:r>
+        <w:rPr>
+          <w:rStyle w:val="-"/>
+          <w:noProof/>
+          <w:color w:val="auto"/>
+          <w:u w:val="none"/>
+          <w:lang w:val="en-US"/>
+        </w:rPr>
+        <w:t>https://culex.hr/xr-vr-ar-mr-whats-the-difference/?lang=en</w:t>
+      </w:r>
+      <w:r>
+        <w:rPr>
+          <w:rStyle w:val="-"/>
+          <w:noProof/>
+          <w:color w:val="auto"/>
+          <w:u w:val="none"/>
+          <w:lang w:val="en-US"/>
+        </w:rPr>
+        <w:t>.</w:t>
+      </w:r>
+      <w:r>
+        <w:rPr>
+          <w:rStyle w:val="-"/>
+          <w:noProof/>
+          <w:color w:val="auto"/>
+          <w:u w:val="none"/>
+          <w:lang w:val="en-US"/>
+        </w:rPr>
+        <w:fldChar w:fldCharType="end"/>
+      </w:r>
       <w:r>
         <w:rPr>
           <w:noProof/>
@@ -44379,37 +44496,57 @@
         </w:rPr>
         <w:t xml:space="preserve">Available: </w:t>
       </w:r>
-      <w:hyperlink r:id="rId97">
-        <w:r>
-          <w:rPr>
-            <w:lang w:val="en-US"/>
-          </w:rPr>
-          <w:t xml:space="preserve"> </w:t>
-        </w:r>
-        <w:r>
-          <w:rPr>
-            <w:rStyle w:val="-"/>
-            <w:noProof/>
-            <w:color w:val="auto"/>
-            <w:u w:val="none"/>
-            <w:lang w:val="en-US"/>
-          </w:rPr>
-          <w:t>https://courses.reaktor.education/en/courses/emerging-technologies/extended-reality-vr-ar-mr/ar-vr-in-our-daily-life/</w:t>
-        </w:r>
-        <w:r>
-          <w:rPr>
-            <w:rStyle w:val="-"/>
-            <w:noProof/>
-            <w:color w:val="auto"/>
-            <w:u w:val="none"/>
-            <w:lang w:val="en-US"/>
-          </w:rPr>
-          <w:t>.</w:t>
-        </w:r>
-      </w:hyperlink>
-      <w:r>
-        <w:rPr>
+      <w:r>
+        <w:fldChar w:fldCharType="begin"/>
+      </w:r>
+      <w:r>
+        <w:rPr>
+          <w:lang w:val="en-US"/>
+        </w:rPr>
+        <w:instrText xml:space="preserve"> HYPERLINK "https://courses.reaktor.education/en/courses/emerging-technologies/extended-reality-vr-ar-mr/ar-vr-in-our-daily-life/" \h </w:instrText>
+      </w:r>
+      <w:r>
+        <w:fldChar w:fldCharType="separate"/>
+      </w:r>
+      <w:r>
+        <w:rPr>
+          <w:lang w:val="en-US"/>
+        </w:rPr>
+        <w:t xml:space="preserve"> </w:t>
+      </w:r>
+      <w:r>
+        <w:rPr>
+          <w:rStyle w:val="-"/>
           <w:noProof/>
+          <w:color w:val="auto"/>
+          <w:u w:val="none"/>
+          <w:lang w:val="en-US"/>
+        </w:rPr>
+        <w:t>https://courses.reaktor.education/en/courses/emerging-technologies/extended-reality-vr-ar-mr/ar-vr-in-our-daily-life/</w:t>
+      </w:r>
+      <w:r>
+        <w:rPr>
+          <w:rStyle w:val="-"/>
+          <w:noProof/>
+          <w:color w:val="auto"/>
+          <w:u w:val="none"/>
+          <w:lang w:val="en-US"/>
+        </w:rPr>
+        <w:t>.</w:t>
+      </w:r>
+      <w:r>
+        <w:rPr>
+          <w:rStyle w:val="-"/>
+          <w:noProof/>
+          <w:color w:val="auto"/>
+          <w:u w:val="none"/>
+          <w:lang w:val="en-US"/>
+        </w:rPr>
+        <w:fldChar w:fldCharType="end"/>
+      </w:r>
+      <w:r>
+        <w:rPr>
+          <w:noProof/>
           <w:lang w:val="en-US"/>
         </w:rPr>
         <w:t xml:space="preserve">  Last</w:t>
@@ -44540,37 +44677,57 @@
         </w:rPr>
         <w:t xml:space="preserve">Available: </w:t>
       </w:r>
-      <w:hyperlink r:id="rId98">
-        <w:r>
-          <w:rPr>
-            <w:lang w:val="en-US"/>
-          </w:rPr>
-          <w:t xml:space="preserve"> </w:t>
-        </w:r>
-        <w:r>
-          <w:rPr>
-            <w:rStyle w:val="-"/>
-            <w:noProof/>
-            <w:color w:val="auto"/>
-            <w:u w:val="none"/>
-            <w:lang w:val="en-US"/>
-          </w:rPr>
-          <w:t>http://www.idc.com/tracker/showproductinfo.jsp?prod_id=1381</w:t>
-        </w:r>
-        <w:r>
-          <w:rPr>
-            <w:rStyle w:val="-"/>
-            <w:noProof/>
-            <w:color w:val="auto"/>
-            <w:u w:val="none"/>
-            <w:lang w:val="en-US"/>
-          </w:rPr>
-          <w:t>.</w:t>
-        </w:r>
-      </w:hyperlink>
-      <w:r>
-        <w:rPr>
+      <w:r>
+        <w:fldChar w:fldCharType="begin"/>
+      </w:r>
+      <w:r>
+        <w:rPr>
+          <w:lang w:val="en-US"/>
+        </w:rPr>
+        <w:instrText xml:space="preserve"> HYPERLINK "https://courses.reaktor.education/el/courses/emerging-technologies/extended-reality-vr-ar-mr/ar-vr-in-our-daily-life/." \h </w:instrText>
+      </w:r>
+      <w:r>
+        <w:fldChar w:fldCharType="separate"/>
+      </w:r>
+      <w:r>
+        <w:rPr>
+          <w:lang w:val="en-US"/>
+        </w:rPr>
+        <w:t xml:space="preserve"> </w:t>
+      </w:r>
+      <w:r>
+        <w:rPr>
+          <w:rStyle w:val="-"/>
           <w:noProof/>
+          <w:color w:val="auto"/>
+          <w:u w:val="none"/>
+          <w:lang w:val="en-US"/>
+        </w:rPr>
+        <w:t>http://www.idc.com/tracker/showproductinfo.jsp?prod_id=1381</w:t>
+      </w:r>
+      <w:r>
+        <w:rPr>
+          <w:rStyle w:val="-"/>
+          <w:noProof/>
+          <w:color w:val="auto"/>
+          <w:u w:val="none"/>
+          <w:lang w:val="en-US"/>
+        </w:rPr>
+        <w:t>.</w:t>
+      </w:r>
+      <w:r>
+        <w:rPr>
+          <w:rStyle w:val="-"/>
+          <w:noProof/>
+          <w:color w:val="auto"/>
+          <w:u w:val="none"/>
+          <w:lang w:val="en-US"/>
+        </w:rPr>
+        <w:fldChar w:fldCharType="end"/>
+      </w:r>
+      <w:r>
+        <w:rPr>
+          <w:noProof/>
           <w:lang w:val="en-US"/>
         </w:rPr>
         <w:t xml:space="preserve">  Last</w:t>
@@ -44652,30 +44809,50 @@
         </w:rPr>
         <w:t xml:space="preserve">”, [Online]. Available: </w:t>
       </w:r>
-      <w:hyperlink r:id="rId99" w:history="1">
-        <w:r>
-          <w:rPr>
-            <w:rStyle w:val="-"/>
-            <w:color w:val="auto"/>
-            <w:u w:val="none"/>
-            <w:lang w:val="en-US"/>
-          </w:rPr>
-          <w:t xml:space="preserve"> </w:t>
-        </w:r>
-        <w:r>
-          <w:rPr>
-            <w:rStyle w:val="-"/>
-            <w:noProof/>
-            <w:color w:val="auto"/>
-            <w:u w:val="none"/>
-            <w:lang w:val="en-US"/>
-          </w:rPr>
-          <w:t>https://www.pwc.com/gx/en/industries/technology/publications/economic-impact-of-vr-ar.html.</w:t>
-        </w:r>
-      </w:hyperlink>
-      <w:r>
-        <w:rPr>
+      <w:r>
+        <w:fldChar w:fldCharType="begin"/>
+      </w:r>
+      <w:r>
+        <w:rPr>
+          <w:lang w:val="en-US"/>
+        </w:rPr>
+        <w:instrText xml:space="preserve"> HYPERLINK "%20https://www.pwc.com/gx/en/industries/technology/publications/economic-impact-of-vr-ar.html." </w:instrText>
+      </w:r>
+      <w:r>
+        <w:fldChar w:fldCharType="separate"/>
+      </w:r>
+      <w:r>
+        <w:rPr>
+          <w:rStyle w:val="-"/>
+          <w:color w:val="auto"/>
+          <w:u w:val="none"/>
+          <w:lang w:val="en-US"/>
+        </w:rPr>
+        <w:t xml:space="preserve"> </w:t>
+      </w:r>
+      <w:r>
+        <w:rPr>
+          <w:rStyle w:val="-"/>
           <w:noProof/>
+          <w:color w:val="auto"/>
+          <w:u w:val="none"/>
+          <w:lang w:val="en-US"/>
+        </w:rPr>
+        <w:t>https://www.pwc.com/gx/en/industries/technology/publications/economic-impact-of-vr-ar.html.</w:t>
+      </w:r>
+      <w:r>
+        <w:rPr>
+          <w:rStyle w:val="-"/>
+          <w:noProof/>
+          <w:color w:val="auto"/>
+          <w:u w:val="none"/>
+          <w:lang w:val="en-US"/>
+        </w:rPr>
+        <w:fldChar w:fldCharType="end"/>
+      </w:r>
+      <w:r>
+        <w:rPr>
+          <w:noProof/>
           <w:lang w:val="en-US"/>
         </w:rPr>
         <w:t xml:space="preserve">  Last</w:t>
@@ -45528,21 +45705,41 @@
         </w:rPr>
         <w:t xml:space="preserve">”, [Online]. Available: </w:t>
       </w:r>
-      <w:hyperlink r:id="rId100" w:history="1">
-        <w:r>
-          <w:rPr>
-            <w:rStyle w:val="-"/>
-            <w:noProof/>
-            <w:color w:val="auto"/>
-            <w:u w:val="none"/>
-            <w:lang w:val="en-US"/>
-          </w:rPr>
-          <w:t>https://courses.minnalearn.com/en/courses/emerging-technologies/extended-reality-vr-ar-mr/future-horizons-of-extended-reality/</w:t>
-        </w:r>
-      </w:hyperlink>
-      <w:r>
-        <w:rPr>
+      <w:r>
+        <w:fldChar w:fldCharType="begin"/>
+      </w:r>
+      <w:r>
+        <w:rPr>
+          <w:lang w:val="en-US"/>
+        </w:rPr>
+        <w:instrText xml:space="preserve"> HYPERLINK "https://courses.minnalearn.com/en/courses/emerging-technologies/extended-reality-vr-ar-mr/future-horizons-of-extended-reality/" </w:instrText>
+      </w:r>
+      <w:r>
+        <w:fldChar w:fldCharType="separate"/>
+      </w:r>
+      <w:r>
+        <w:rPr>
+          <w:rStyle w:val="-"/>
           <w:noProof/>
+          <w:color w:val="auto"/>
+          <w:u w:val="none"/>
+          <w:lang w:val="en-US"/>
+        </w:rPr>
+        <w:t>https://courses.minnalearn.com/en/courses/emerging-technologies/extended-reality-vr-ar-mr/future-horizons-of-extended-reality/</w:t>
+      </w:r>
+      <w:r>
+        <w:rPr>
+          <w:rStyle w:val="-"/>
+          <w:noProof/>
+          <w:color w:val="auto"/>
+          <w:u w:val="none"/>
+          <w:lang w:val="en-US"/>
+        </w:rPr>
+        <w:fldChar w:fldCharType="end"/>
+      </w:r>
+      <w:r>
+        <w:rPr>
+          <w:noProof/>
           <w:lang w:val="en-US"/>
         </w:rPr>
         <w:t xml:space="preserve">. </w:t>
@@ -45623,18 +45820,44 @@
         </w:rPr>
         <w:t xml:space="preserve"> </w:t>
       </w:r>
-      <w:hyperlink r:id="rId101" w:history="1">
-        <w:r>
-          <w:rPr>
-            <w:rStyle w:val="-"/>
-            <w:noProof/>
-            <w:color w:val="auto"/>
-            <w:u w:val="none"/>
-            <w:lang w:val="en-US"/>
-          </w:rPr>
-          <w:t>https://courses.minnalearn.com/en/courses/emerging-technologies/extended-reality-vr-ar-mr/xr-and-new-job-roles/</w:t>
-        </w:r>
-      </w:hyperlink>
+      <w:r>
+        <w:fldChar w:fldCharType="begin"/>
+      </w:r>
+      <w:r>
+        <w:rPr>
+          <w:lang w:val="en-US"/>
+        </w:rPr>
+        <w:instrText xml:space="preserve"> HYPERLINK "https://courses.minnalearn.com/en/courses/emerging-technologies/extended-reality-vr-ar-mr/xr-and-new-job-r</w:instrText>
+      </w:r>
+      <w:r>
+        <w:rPr>
+          <w:lang w:val="en-US"/>
+        </w:rPr>
+        <w:instrText xml:space="preserve">oles/" </w:instrText>
+      </w:r>
+      <w:r>
+        <w:fldChar w:fldCharType="separate"/>
+      </w:r>
+      <w:r>
+        <w:rPr>
+          <w:rStyle w:val="-"/>
+          <w:noProof/>
+          <w:color w:val="auto"/>
+          <w:u w:val="none"/>
+          <w:lang w:val="en-US"/>
+        </w:rPr>
+        <w:t>https://courses.minnalearn.com/en/courses/emerging-technologies/extended-reality-vr-ar-mr/xr-and-new-job-roles/</w:t>
+      </w:r>
+      <w:r>
+        <w:rPr>
+          <w:rStyle w:val="-"/>
+          <w:noProof/>
+          <w:color w:val="auto"/>
+          <w:u w:val="none"/>
+          <w:lang w:val="en-US"/>
+        </w:rPr>
+        <w:fldChar w:fldCharType="end"/>
+      </w:r>
       <w:r>
         <w:rPr>
           <w:noProof/>
@@ -45673,22 +45896,43 @@
         <w:lastRenderedPageBreak/>
         <w:t xml:space="preserve">[22] Unity Documentation, “Device Simulator”, [Online]. Available: </w:t>
       </w:r>
-      <w:hyperlink r:id="rId102" w:history="1">
-        <w:r>
-          <w:rPr>
-            <w:rStyle w:val="-"/>
-            <w:noProof/>
-            <w:color w:val="auto"/>
-            <w:szCs w:val="22"/>
-            <w:u w:val="none"/>
-            <w:lang w:val="en-US"/>
-          </w:rPr>
-          <w:t>https://docs.unity3d.com/Packages/com.unity.device-simulator@3.0/manual/index.html</w:t>
-        </w:r>
-      </w:hyperlink>
-      <w:r>
-        <w:rPr>
+      <w:r>
+        <w:fldChar w:fldCharType="begin"/>
+      </w:r>
+      <w:r>
+        <w:rPr>
+          <w:lang w:val="en-US"/>
+        </w:rPr>
+        <w:instrText xml:space="preserve"> HYPERLINK "https://docs.unity3d.com/Packages/com.unity.device-simulator@3.0/manual/index.html" </w:instrText>
+      </w:r>
+      <w:r>
+        <w:fldChar w:fldCharType="separate"/>
+      </w:r>
+      <w:r>
+        <w:rPr>
+          <w:rStyle w:val="-"/>
           <w:noProof/>
+          <w:color w:val="auto"/>
+          <w:szCs w:val="22"/>
+          <w:u w:val="none"/>
+          <w:lang w:val="en-US"/>
+        </w:rPr>
+        <w:t>https://docs.unity3d.com/Packages/com.unity.device-simulator@3.0/manual/index.html</w:t>
+      </w:r>
+      <w:r>
+        <w:rPr>
+          <w:rStyle w:val="-"/>
+          <w:noProof/>
+          <w:color w:val="auto"/>
+          <w:szCs w:val="22"/>
+          <w:u w:val="none"/>
+          <w:lang w:val="en-US"/>
+        </w:rPr>
+        <w:fldChar w:fldCharType="end"/>
+      </w:r>
+      <w:r>
+        <w:rPr>
+          <w:noProof/>
           <w:szCs w:val="22"/>
           <w:lang w:val="en-US"/>
         </w:rPr>
@@ -45760,19 +46004,46 @@
         </w:rPr>
         <w:t xml:space="preserve">] Unity Documentation, “About AR Foundation”, [Online]. Available: </w:t>
       </w:r>
-      <w:hyperlink r:id="rId103" w:history="1">
-        <w:r>
-          <w:rPr>
-            <w:rStyle w:val="-"/>
-            <w:noProof/>
-            <w:color w:val="auto"/>
-            <w:szCs w:val="22"/>
-            <w:u w:val="none"/>
-            <w:lang w:val="en-US"/>
-          </w:rPr>
-          <w:t>https://docs.unity3d.com/Packages/com.unity.xr.arfoundation@4.1/manual/index.html</w:t>
-        </w:r>
-      </w:hyperlink>
+      <w:r>
+        <w:fldChar w:fldCharType="begin"/>
+      </w:r>
+      <w:r>
+        <w:rPr>
+          <w:lang w:val="en-US"/>
+        </w:rPr>
+        <w:instrText xml:space="preserve"> HYPERLINK "https://docs.unity3d.com/Packages/com.unity.xr.arfoundat</w:instrText>
+      </w:r>
+      <w:r>
+        <w:rPr>
+          <w:lang w:val="en-US"/>
+        </w:rPr>
+        <w:instrText xml:space="preserve">ion@4.1/manual/index.html" </w:instrText>
+      </w:r>
+      <w:r>
+        <w:fldChar w:fldCharType="separate"/>
+      </w:r>
+      <w:r>
+        <w:rPr>
+          <w:rStyle w:val="-"/>
+          <w:noProof/>
+          <w:color w:val="auto"/>
+          <w:szCs w:val="22"/>
+          <w:u w:val="none"/>
+          <w:lang w:val="en-US"/>
+        </w:rPr>
+        <w:t>https://docs.unity3d.com/Packages/com.unity.xr.arfoundation@4.1/manual/index.html</w:t>
+      </w:r>
+      <w:r>
+        <w:rPr>
+          <w:rStyle w:val="-"/>
+          <w:noProof/>
+          <w:color w:val="auto"/>
+          <w:szCs w:val="22"/>
+          <w:u w:val="none"/>
+          <w:lang w:val="en-US"/>
+        </w:rPr>
+        <w:fldChar w:fldCharType="end"/>
+      </w:r>
       <w:r>
         <w:rPr>
           <w:noProof/>
@@ -46435,7 +46706,7 @@
           <w:lang w:val="en-US"/>
         </w:rPr>
       </w:pPr>
-      <w:hyperlink r:id="rId104" w:history="1">
+      <w:hyperlink r:id="rId92" w:history="1">
         <w:r>
           <w:rPr>
             <w:rStyle w:val="-"/>
@@ -46544,7 +46815,7 @@
           <w:lang w:val="en-US"/>
         </w:rPr>
       </w:pPr>
-      <w:hyperlink r:id="rId105" w:history="1">
+      <w:hyperlink r:id="rId93" w:history="1">
         <w:r>
           <w:rPr>
             <w:rStyle w:val="-"/>
@@ -46640,9 +46911,9 @@
       </w:pPr>
     </w:p>
     <w:sectPr>
-      <w:headerReference w:type="even" r:id="rId106"/>
-      <w:headerReference w:type="default" r:id="rId107"/>
-      <w:footerReference w:type="even" r:id="rId108"/>
+      <w:headerReference w:type="even" r:id="rId94"/>
+      <w:headerReference w:type="default" r:id="rId95"/>
+      <w:footerReference w:type="even" r:id="rId96"/>
       <w:type w:val="continuous"/>
       <w:pgSz w:w="11906" w:h="16838" w:code="9"/>
       <w:pgMar w:top="1418" w:right="1418" w:bottom="1418" w:left="1418" w:header="709" w:footer="709" w:gutter="0"/>
@@ -46841,7 +47112,7 @@
           <w:rPr>
             <w:noProof/>
           </w:rPr>
-          <w:t>xii</w:t>
+          <w:t>xiv</w:t>
         </w:r>
         <w:r>
           <w:rPr>
@@ -46889,7 +47160,7 @@
           <w:rPr>
             <w:noProof/>
           </w:rPr>
-          <w:t>ix</w:t>
+          <w:t>xiii</w:t>
         </w:r>
         <w:r>
           <w:rPr>
@@ -46937,7 +47208,7 @@
           <w:rPr>
             <w:noProof/>
           </w:rPr>
-          <w:t>3</w:t>
+          <w:t>1</w:t>
         </w:r>
         <w:r>
           <w:rPr>
@@ -52740,7 +53011,7 @@
   <a:extraClrSchemeLst/>
   <a:extLst>
     <a:ext uri="{05A4C25C-085E-4340-85A3-A5531E510DB2}">
-      <thm15:themeFamily xmlns:thm15="http://schemas.microsoft.com/office/thememl/2012/main" xmlns="" name="Office Theme" id="{62F939B6-93AF-4DB8-9C6B-D6C7DFDC589F}" vid="{4A3C46E8-61CC-4603-A589-7422A47A8E4A}"/>
+      <thm15:themeFamily xmlns="" xmlns:thm15="http://schemas.microsoft.com/office/thememl/2012/main" name="Office Theme" id="{62F939B6-93AF-4DB8-9C6B-D6C7DFDC589F}" vid="{4A3C46E8-61CC-4603-A589-7422A47A8E4A}"/>
     </a:ext>
   </a:extLst>
 </a:theme>
@@ -52751,7 +53022,7 @@
 </file>
 
 <file path=customXml/itemProps1.xml><?xml version="1.0" encoding="utf-8"?>
-<ds:datastoreItem xmlns:ds="http://schemas.openxmlformats.org/officeDocument/2006/customXml" ds:itemID="{5D99C5DB-B6F1-4A20-BF04-695F9BDE1277}">
+<ds:datastoreItem xmlns:ds="http://schemas.openxmlformats.org/officeDocument/2006/customXml" ds:itemID="{F1A96140-6206-41BA-8024-1771CB17625C}">
   <ds:schemaRefs>
     <ds:schemaRef ds:uri="http://schemas.openxmlformats.org/officeDocument/2006/bibliography"/>
   </ds:schemaRefs>
